--- a/Project/Project Milestones/Final Version IST 263 Project Milestone 2.docx
+++ b/Project/Project Milestones/Final Version IST 263 Project Milestone 2.docx
@@ -631,6 +631,13 @@
         </w:rPr>
         <w:t>Willis Reed (Center)</w:t>
       </w:r>
+      <w:r>
+        <w:rPr>
+          <w:rStyle w:val="Strong"/>
+          <w:color w:val="0E101A"/>
+        </w:rPr>
+        <w:t>:</w:t>
+      </w:r>
     </w:p>
     <w:p>
       <w:pPr>
@@ -664,6 +671,13 @@
         </w:rPr>
         <w:t>Walt “Clyde” Frazier (Guard)</w:t>
       </w:r>
+      <w:r>
+        <w:rPr>
+          <w:rStyle w:val="Strong"/>
+          <w:color w:val="0E101A"/>
+        </w:rPr>
+        <w:t>:</w:t>
+      </w:r>
     </w:p>
     <w:p>
       <w:pPr>
@@ -697,6 +711,13 @@
         </w:rPr>
         <w:t>Bernard King (Forward)</w:t>
       </w:r>
+      <w:r>
+        <w:rPr>
+          <w:rStyle w:val="Strong"/>
+          <w:color w:val="0E101A"/>
+        </w:rPr>
+        <w:t>:</w:t>
+      </w:r>
     </w:p>
     <w:p>
       <w:pPr>
@@ -770,6 +791,13 @@
         </w:rPr>
         <w:t>Allan Houston (Guard)</w:t>
       </w:r>
+      <w:r>
+        <w:rPr>
+          <w:rStyle w:val="Strong"/>
+          <w:color w:val="0E101A"/>
+        </w:rPr>
+        <w:t>:</w:t>
+      </w:r>
     </w:p>
     <w:p>
       <w:pPr>
@@ -803,6 +831,13 @@
         </w:rPr>
         <w:t>Carmelo Anthony (Forward)</w:t>
       </w:r>
+      <w:r>
+        <w:rPr>
+          <w:rStyle w:val="Strong"/>
+          <w:color w:val="0E101A"/>
+        </w:rPr>
+        <w:t>:</w:t>
+      </w:r>
     </w:p>
     <w:p>
       <w:pPr>
@@ -835,6 +870,13 @@
           <w:color w:val="0E101A"/>
         </w:rPr>
         <w:t>Jalen Brunson (Guard)</w:t>
+      </w:r>
+      <w:r>
+        <w:rPr>
+          <w:rStyle w:val="Strong"/>
+          <w:color w:val="0E101A"/>
+        </w:rPr>
+        <w:t>:</w:t>
       </w:r>
     </w:p>
     <w:p>
